--- a/法令ファイル/小型漁船安全規則/小型漁船安全規則（昭和四十九年農林省・運輸省令第一号）.docx
+++ b/法令ファイル/小型漁船安全規則/小型漁船安全規則（昭和四十九年農林省・運輸省令第一号）.docx
@@ -95,6 +95,8 @@
     <w:p>
       <w:r>
         <w:t>小型漁船には、水密構造の全通甲板又はこれに準ずる水密構造の甲板を設けなければならない。</w:t>
+        <w:br/>
+        <w:t>ただし、第一種小型漁船については、当該小型漁船が通常操業する水面における気象、水象等の条件、当該小型漁船の構造等を考慮して検査機関がさしつかえないと認める場合（第二十条第二項において「検査機関が認める場合」という。）は、この限りでない。</w:t>
       </w:r>
     </w:p>
     <w:p>
@@ -108,6 +110,8 @@
     <w:p>
       <w:r>
         <w:t>前条の規定により設けなければならない水密甲板の暴露部に設ける倉口、昇降口その他の甲板口（機関室口を除く。次項において同じ。）には、コーミングを設け、かつ、当該甲板口が自然換水孔を有する活魚倉の倉口である場合を除き、風雨密に閉鎖することができるふた板、ターポリン等適当な閉鎖装置を備え付けなければならない。</w:t>
+        <w:br/>
+        <w:t>ただし、検査機関が当該甲板口の用途、当該甲板口に設ける閉鎖装置の構造等を考慮して差し支えないと認める場合は、コーミングを設けないことができる。</w:t>
       </w:r>
     </w:p>
     <w:p>
@@ -125,6 +129,8 @@
       </w:pPr>
       <w:r>
         <w:t>前項のコーミングの甲板上の高さは、第二種小型漁船にあつては百五十ミリメートル以上、第一種小型漁船にあつては七十五ミリメートル（長さ十二メートル未満のものにあつては五十ミリメートル）以上としなければならない。</w:t>
+        <w:br/>
+        <w:t>ただし、当該甲板口が水密閉鎖装置を有する場合、自然換水孔を有する活魚倉の倉口である場合その他検査機関がさしつかえないと認める甲板口である場合は、コーミングの高さをその指示するところにより減ずることができる。</w:t>
       </w:r>
     </w:p>
     <w:p>
@@ -150,7 +156,6 @@
     </w:p>
     <w:p>
       <w:r>
-        <w:br/>
         <w:t>舷げん</w:t>
         <w:br/>
         <w:t>側に設けるつり台及び張出甲板は、十分に排水できる構造のものでなければならない。</w:t>
@@ -167,6 +172,8 @@
     <w:p>
       <w:r>
         <w:t>幅が当該小型漁船の船体最広部におけるフレームの外面から外面までの水平距離の二分の一を超える魚倉を有する小型漁船には、その魚倉内に漁獲物の横移動を防止するための船首尾方向の荷止板等の装置を設けなければならない。</w:t>
+        <w:br/>
+        <w:t>ただし、検査機関が当該小型漁船の構造等を考慮してさしつかえないと認める場合は、この限りでない。</w:t>
       </w:r>
     </w:p>
     <w:p>
@@ -206,6 +213,8 @@
     <w:p>
       <w:r>
         <w:t>第二種小型漁船（木製船体のものを除く。）には、船首より上甲板のビームの上面の延長面における船首材の前面から船尾材の後面までの水平距離の〇・〇五倍の箇所から〇・一三倍の箇所までの間及び機関室の前端にそれぞれ水密隔壁を設けなければならない。</w:t>
+        <w:br/>
+        <w:t>ただし、船首部に設けなければならない水密隔壁の位置については、検査機関が当該船首部の構造、形状等を考慮して差し支えないと認める場合は、検査機関の指示するところによることができる。</w:t>
       </w:r>
     </w:p>
     <w:p>
@@ -266,6 +275,8 @@
     <w:p>
       <w:r>
         <w:t>小型船舶安全規則（昭和四十九年運輸省令第三十六号）第五条、第六条及び第十条から第十三条までの規定は、小型漁船の船体について準用する。</w:t>
+        <w:br/>
+        <w:t>この場合において、同令第十条第一項及び第十一条第一項中「第七条第一項」とあるのは「小型漁船安全規則第四条」と、同令第十条第三項及び第十一条第三項中「第八条第二項」とあるのは「小型漁船安全規則第五条第二項」と、同令第十一条第一項中「第八条」とあるのは「小型漁船安全規則第五条」と、同令第十二条中「小型船舶」とあるのは「小型漁船」と、同令第十三条第一項中「暴露甲板」とあるのは「第二種小型漁船については暴露甲板」と読み替えるものとする。</w:t>
       </w:r>
     </w:p>
     <w:p>
@@ -339,6 +350,8 @@
     <w:p>
       <w:r>
         <w:t>内燃機関を有する小型漁船には、次の表に掲げる備品を機関室又は船内の適当な場所に備え付けなければならない。</w:t>
+        <w:br/>
+        <w:t>ただし、検査機関が必要がないと認めるものにあつては、この限りでない。</w:t>
       </w:r>
     </w:p>
     <w:p>
@@ -352,6 +365,8 @@
     <w:p>
       <w:r>
         <w:t>小型船舶安全規則第三章（第三十九条を除く。）の規定は、小型漁船の機関について準用する。</w:t>
+        <w:br/>
+        <w:t>この場合において、同章（第三十一条の三を除く。）中「小型船舶」とあるのは「小型漁船」と、同令第三十一条の三中「近海以上の航行区域を有する小型船舶」とあるのは「第二種小型漁船」と読み替えるものとする。</w:t>
       </w:r>
     </w:p>
     <w:p>
@@ -390,6 +405,8 @@
       </w:pPr>
       <w:r>
         <w:t>第一種小型漁船には、ビルジポンプ一台を備え付けなければならない。</w:t>
+        <w:br/>
+        <w:t>ただし、検査機関が認める場合は、あかくみ及びバケツ各一個を備え付けておくことをもつて足りる。</w:t>
       </w:r>
     </w:p>
     <w:p>
@@ -403,6 +420,8 @@
     <w:p>
       <w:r>
         <w:t>小型船舶安全規則第四十二条の規定は、小型漁船の排水設備について準用する。</w:t>
+        <w:br/>
+        <w:t>この場合において、同条中「小型船舶」とあるのは、「小型漁船」と読み替えるものとする。</w:t>
       </w:r>
     </w:p>
     <w:p>
@@ -451,6 +470,10 @@
         <w:t>甲板上には、舵だ</w:t>
         <w:br/>
         <w:t>柄の回転止めを備え付けなければならない。</w:t>
+        <w:br/>
+        <w:t>ただし、検査機関が当該操舵だ</w:t>
+        <w:br/>
+        <w:t>装置の構造等を考慮してさしつかえないと認める場合は、この限りでない。</w:t>
       </w:r>
     </w:p>
     <w:p>
@@ -468,6 +491,8 @@
         <w:t>、係船及び揚錨びよう</w:t>
         <w:br/>
         <w:t>の設備について準用する。</w:t>
+        <w:br/>
+        <w:t>この場合において同令第四十三条第三項、第四十四条及び第四十五条中「小型船舶」とあるのは「小型漁船」と、同条中「航行する航路等」とあるのは「通常操業する水面における気象、水象等の条件」と読み替えるものとする。</w:t>
       </w:r>
     </w:p>
     <w:p>
@@ -540,138 +565,114 @@
     </w:p>
     <w:p>
       <w:pPr>
-        <w:pStyle w:val="Heading6"/>
+        <w:pStyle w:val="ListBullet"/>
         <w:ind w:left="880"/>
       </w:pPr>
       <w:r>
         <w:t>一</w:t>
-      </w:r>
-    </w:p>
-    <w:p>
-      <w:pPr>
+        <w:br/>
+        <w:t>最大搭載人員を収容するため十分な小型船舶用膨脹式救命いかだ</w:t>
+      </w:r>
+    </w:p>
+    <w:p>
+      <w:pPr>
+        <w:pStyle w:val="ListBullet"/>
         <w:ind w:left="880"/>
       </w:pPr>
       <w:r>
-        <w:t>最大搭載人員を収容するため十分な小型船舶用膨脹式救命いかだ</w:t>
-      </w:r>
-    </w:p>
-    <w:p>
-      <w:pPr>
-        <w:pStyle w:val="Heading6"/>
+        <w:t>二</w:t>
+        <w:br/>
+        <w:t>最大搭載人員と同数の小型船舶用救命胴衣</w:t>
+      </w:r>
+    </w:p>
+    <w:p>
+      <w:pPr>
+        <w:pStyle w:val="ListBullet"/>
         <w:ind w:left="880"/>
       </w:pPr>
       <w:r>
-        <w:t>二</w:t>
-      </w:r>
-    </w:p>
-    <w:p>
-      <w:pPr>
+        <w:t>三</w:t>
+        <w:br/>
+        <w:t>小型船舶用救命浮環</w:t>
+        <w:br/>
+        <w:br/>
+        <w:br/>
+        <w:t>二個</w:t>
+      </w:r>
+    </w:p>
+    <w:p>
+      <w:pPr>
+        <w:pStyle w:val="ListBullet"/>
         <w:ind w:left="880"/>
       </w:pPr>
       <w:r>
-        <w:t>最大搭載人員と同数の小型船舶用救命胴衣</w:t>
-      </w:r>
-    </w:p>
-    <w:p>
-      <w:pPr>
-        <w:pStyle w:val="Heading6"/>
+        <w:t>四</w:t>
+        <w:br/>
+        <w:t>小型船舶用自己点火灯</w:t>
+        <w:br/>
+        <w:br/>
+        <w:br/>
+        <w:t>一個</w:t>
+      </w:r>
+    </w:p>
+    <w:p>
+      <w:pPr>
+        <w:pStyle w:val="ListBullet"/>
         <w:ind w:left="880"/>
       </w:pPr>
       <w:r>
-        <w:t>三</w:t>
-      </w:r>
-    </w:p>
-    <w:p>
-      <w:pPr>
+        <w:t>五</w:t>
+        <w:br/>
+        <w:t>小型船舶用自己発煙信号</w:t>
+        <w:br/>
+        <w:br/>
+        <w:br/>
+        <w:t>一個</w:t>
+      </w:r>
+    </w:p>
+    <w:p>
+      <w:pPr>
+        <w:pStyle w:val="ListBullet"/>
         <w:ind w:left="880"/>
       </w:pPr>
       <w:r>
-        <w:t>小型船舶用救命浮環</w:t>
-      </w:r>
-    </w:p>
-    <w:p>
-      <w:pPr>
-        <w:pStyle w:val="Heading6"/>
+        <w:t>六</w:t>
+        <w:br/>
+        <w:t>小型船舶用火せん</w:t>
+        <w:br/>
+        <w:br/>
+        <w:br/>
+        <w:t>六個</w:t>
+      </w:r>
+    </w:p>
+    <w:p>
+      <w:pPr>
+        <w:pStyle w:val="ListBullet"/>
         <w:ind w:left="880"/>
       </w:pPr>
       <w:r>
-        <w:t>四</w:t>
-      </w:r>
-    </w:p>
-    <w:p>
-      <w:pPr>
+        <w:t>七</w:t>
+        <w:br/>
+        <w:t>小型船舶用極軌道衛星利用非常用位置指示無線標識装置</w:t>
+        <w:br/>
+        <w:br/>
+        <w:br/>
+        <w:t>一個</w:t>
+      </w:r>
+    </w:p>
+    <w:p>
+      <w:pPr>
+        <w:pStyle w:val="ListBullet"/>
         <w:ind w:left="880"/>
       </w:pPr>
       <w:r>
-        <w:t>小型船舶用自己点火灯</w:t>
-      </w:r>
-    </w:p>
-    <w:p>
-      <w:pPr>
-        <w:pStyle w:val="Heading6"/>
-        <w:ind w:left="880"/>
-      </w:pPr>
-      <w:r>
-        <w:t>五</w:t>
-      </w:r>
-    </w:p>
-    <w:p>
-      <w:pPr>
-        <w:ind w:left="880"/>
-      </w:pPr>
-      <w:r>
-        <w:t>小型船舶用自己発煙信号</w:t>
-      </w:r>
-    </w:p>
-    <w:p>
-      <w:pPr>
-        <w:pStyle w:val="Heading6"/>
-        <w:ind w:left="880"/>
-      </w:pPr>
-      <w:r>
-        <w:t>六</w:t>
-      </w:r>
-    </w:p>
-    <w:p>
-      <w:pPr>
-        <w:ind w:left="880"/>
-      </w:pPr>
-      <w:r>
-        <w:t>小型船舶用火せん</w:t>
-      </w:r>
-    </w:p>
-    <w:p>
-      <w:pPr>
-        <w:pStyle w:val="Heading6"/>
-        <w:ind w:left="880"/>
-      </w:pPr>
-      <w:r>
-        <w:t>七</w:t>
-      </w:r>
-    </w:p>
-    <w:p>
-      <w:pPr>
-        <w:ind w:left="880"/>
-      </w:pPr>
-      <w:r>
-        <w:t>小型船舶用極軌道衛星利用非常用位置指示無線標識装置</w:t>
-      </w:r>
-    </w:p>
-    <w:p>
-      <w:pPr>
-        <w:pStyle w:val="Heading6"/>
-        <w:ind w:left="880"/>
-      </w:pPr>
-      <w:r>
         <w:t>八</w:t>
-      </w:r>
-    </w:p>
-    <w:p>
-      <w:pPr>
-        <w:ind w:left="880"/>
-      </w:pPr>
-      <w:r>
+        <w:br/>
         <w:t>小型船舶用レーダー・トランスポンダー又は小型船舶用捜索救助用位置指示送信装置</w:t>
+        <w:br/>
+        <w:br/>
+        <w:br/>
+        <w:t>一個</w:t>
       </w:r>
     </w:p>
     <w:p>
@@ -693,53 +694,45 @@
     </w:p>
     <w:p>
       <w:pPr>
-        <w:pStyle w:val="Heading6"/>
+        <w:pStyle w:val="ListBullet"/>
         <w:ind w:left="880"/>
       </w:pPr>
       <w:r>
         <w:t>一</w:t>
-      </w:r>
-    </w:p>
-    <w:p>
-      <w:pPr>
+        <w:br/>
+        <w:t>最大搭載人員と同数の小型船舶用救命胴衣。</w:t>
+        <w:br/>
+        <w:t>ただし、小型船舶用膨脹式救命いかだ又は小型船舶用救命浮器を備え付けた小型漁船にあつては、当該救命いかだ又は救命浮器に収容することのできる人員と同数の小型船舶用救命胴衣を減ずることができる。</w:t>
+      </w:r>
+    </w:p>
+    <w:p>
+      <w:pPr>
+        <w:pStyle w:val="ListBullet"/>
         <w:ind w:left="880"/>
       </w:pPr>
       <w:r>
-        <w:t>最大搭載人員と同数の小型船舶用救命胴衣。</w:t>
-      </w:r>
-    </w:p>
-    <w:p>
-      <w:pPr>
-        <w:pStyle w:val="Heading6"/>
+        <w:t>二</w:t>
+        <w:br/>
+        <w:t>小型船舶用救命浮環又は小型船舶用救命浮輪</w:t>
+        <w:br/>
+        <w:br/>
+        <w:br/>
+        <w:t>一個</w:t>
+      </w:r>
+    </w:p>
+    <w:p>
+      <w:pPr>
+        <w:pStyle w:val="ListBullet"/>
         <w:ind w:left="880"/>
       </w:pPr>
       <w:r>
-        <w:t>二</w:t>
-      </w:r>
-    </w:p>
-    <w:p>
-      <w:pPr>
-        <w:ind w:left="880"/>
-      </w:pPr>
-      <w:r>
-        <w:t>小型船舶用救命浮環又は小型船舶用救命浮輪</w:t>
-      </w:r>
-    </w:p>
-    <w:p>
-      <w:pPr>
-        <w:pStyle w:val="Heading6"/>
-        <w:ind w:left="880"/>
-      </w:pPr>
-      <w:r>
         <w:t>三</w:t>
-      </w:r>
-    </w:p>
-    <w:p>
-      <w:pPr>
-        <w:ind w:left="880"/>
-      </w:pPr>
-      <w:r>
+        <w:br/>
         <w:t>小型船舶用信号紅炎（無線電話を備え付けていない小型漁船に限る。）</w:t>
+        <w:br/>
+        <w:br/>
+        <w:br/>
+        <w:t>二個</w:t>
       </w:r>
     </w:p>
     <w:p>
@@ -779,6 +772,8 @@
     <w:p>
       <w:r>
         <w:t>小型船舶安全規則第六章第三節（第六十三条を除く。）の規定は、小型漁船に積み付ける救命設備の積付方法について準用する。</w:t>
+        <w:br/>
+        <w:t>この場合において、同令第六十条第二項中「小型船舶」とあるのは、「小型漁船」と読み替えるものとする。</w:t>
       </w:r>
     </w:p>
     <w:p>
@@ -830,6 +825,8 @@
       </w:pPr>
       <w:r>
         <w:t>第一種小型漁船には、機関区域及び居住区域に各一個の小型船舶用液体消火器又は小型船舶用粉末消火器を備え付けなければならない。</w:t>
+        <w:br/>
+        <w:t>ただし、機関区域及び居住区域に備え付けなければならない消火器のうち一個は、外面が赤色の消防用手おけ又はバケツ一個を備え付けることをもつて代えることができる。</w:t>
       </w:r>
     </w:p>
     <w:p>
@@ -860,6 +857,8 @@
     <w:p>
       <w:r>
         <w:t>第二種小型漁船には、前条第一項の規定により備え付ける小型船舶用液体消火器又は小型船舶用粉末消火器二個分の予備の消火剤を備え付けなければならない。</w:t>
+        <w:br/>
+        <w:t>この場合において、同項に規定する数を超えて備え付ける小型船舶用液体消火器又は小型船舶用粉末消火器に充てんされている消火剤は、予備の消火剤とみなすことができる。</w:t>
       </w:r>
     </w:p>
     <w:p>
@@ -873,6 +872,8 @@
     <w:p>
       <w:r>
         <w:t>小型船舶安全規則第六十五条、第七十一条及び第七十二条の規定は、小型漁船の消防設備について準用する。</w:t>
+        <w:br/>
+        <w:t>この場合において、同令第七十一条第二項中「第七十条第一項から第三項までの」とあるのは、「小型漁船安全規則第二十九条第一項又は第二項の規定により機関区域に備え付けなければならない」と読み替えるものとする。</w:t>
       </w:r>
     </w:p>
     <w:p>
@@ -953,53 +954,47 @@
     </w:p>
     <w:p>
       <w:pPr>
-        <w:pStyle w:val="Heading6"/>
+        <w:pStyle w:val="ListBullet"/>
         <w:ind w:left="880"/>
       </w:pPr>
       <w:r>
         <w:t>一</w:t>
-      </w:r>
-    </w:p>
-    <w:p>
-      <w:pPr>
+        <w:br/>
+        <w:t>寝台を設ける居室については、寝台の数と寝台以外の場所の面積（単位</w:t>
+        <w:br/>
+        <w:br/>
+        <w:br/>
+        <w:t>平方メートル）を第二種小型漁船にあつては〇・七〇、第一種小型漁船にあつては〇・四五で除して得た最大整数との合計数</w:t>
+      </w:r>
+    </w:p>
+    <w:p>
+      <w:pPr>
+        <w:pStyle w:val="ListBullet"/>
         <w:ind w:left="880"/>
       </w:pPr>
       <w:r>
-        <w:t>寝台を設ける居室については、寝台の数と寝台以外の場所の面積（単位</w:t>
-      </w:r>
-    </w:p>
-    <w:p>
-      <w:pPr>
-        <w:pStyle w:val="Heading6"/>
+        <w:t>二</w:t>
+        <w:br/>
+        <w:t>寝台を設けない居室については、その面積（単位</w:t>
+        <w:br/>
+        <w:br/>
+        <w:br/>
+        <w:t>平方メートル）を第二種小型漁船にあつては〇・七〇、第一種小型漁船にあつては〇・四五で除して得た最大整数</w:t>
+      </w:r>
+    </w:p>
+    <w:p>
+      <w:pPr>
+        <w:pStyle w:val="ListBullet"/>
         <w:ind w:left="880"/>
       </w:pPr>
       <w:r>
-        <w:t>二</w:t>
-      </w:r>
-    </w:p>
-    <w:p>
-      <w:pPr>
-        <w:ind w:left="880"/>
-      </w:pPr>
-      <w:r>
-        <w:t>寝台を設けない居室については、その面積（単位</w:t>
-      </w:r>
-    </w:p>
-    <w:p>
-      <w:pPr>
-        <w:pStyle w:val="Heading6"/>
-        <w:ind w:left="880"/>
-      </w:pPr>
-      <w:r>
         <w:t>三</w:t>
-      </w:r>
-    </w:p>
-    <w:p>
-      <w:pPr>
-        <w:ind w:left="880"/>
-      </w:pPr>
-      <w:r>
+        <w:br/>
         <w:t>乗組員のとう載に充てる場所については、その面積（単位</w:t>
+        <w:br/>
+        <w:br/>
+        <w:br/>
+        <w:t>平方メートル）を〇・四五で除して得た最大整数</w:t>
       </w:r>
     </w:p>
     <w:p>
@@ -1021,69 +1016,45 @@
     </w:p>
     <w:p>
       <w:pPr>
-        <w:pStyle w:val="Heading6"/>
+        <w:pStyle w:val="ListBullet"/>
         <w:ind w:left="880"/>
       </w:pPr>
       <w:r>
         <w:t>一</w:t>
-      </w:r>
-    </w:p>
-    <w:p>
-      <w:pPr>
+        <w:br/>
+        <w:t>かつおさおづり漁業</w:t>
+      </w:r>
+    </w:p>
+    <w:p>
+      <w:pPr>
+        <w:pStyle w:val="ListBullet"/>
         <w:ind w:left="880"/>
       </w:pPr>
       <w:r>
-        <w:t>かつおさおづり漁業</w:t>
-      </w:r>
-    </w:p>
-    <w:p>
-      <w:pPr>
-        <w:pStyle w:val="Heading6"/>
+        <w:t>二</w:t>
+        <w:br/>
+        <w:t>まき網漁業</w:t>
+      </w:r>
+    </w:p>
+    <w:p>
+      <w:pPr>
+        <w:pStyle w:val="ListBullet"/>
         <w:ind w:left="880"/>
       </w:pPr>
       <w:r>
-        <w:t>二</w:t>
-      </w:r>
-    </w:p>
-    <w:p>
-      <w:pPr>
+        <w:t>三</w:t>
+        <w:br/>
+        <w:t>定置漁業</w:t>
+      </w:r>
+    </w:p>
+    <w:p>
+      <w:pPr>
+        <w:pStyle w:val="ListBullet"/>
         <w:ind w:left="880"/>
       </w:pPr>
       <w:r>
-        <w:t>まき網漁業</w:t>
-      </w:r>
-    </w:p>
-    <w:p>
-      <w:pPr>
-        <w:pStyle w:val="Heading6"/>
-        <w:ind w:left="880"/>
-      </w:pPr>
-      <w:r>
-        <w:t>三</w:t>
-      </w:r>
-    </w:p>
-    <w:p>
-      <w:pPr>
-        <w:ind w:left="880"/>
-      </w:pPr>
-      <w:r>
-        <w:t>定置漁業</w:t>
-      </w:r>
-    </w:p>
-    <w:p>
-      <w:pPr>
-        <w:pStyle w:val="Heading6"/>
-        <w:ind w:left="880"/>
-      </w:pPr>
-      <w:r>
         <w:t>四</w:t>
-      </w:r>
-    </w:p>
-    <w:p>
-      <w:pPr>
-        <w:ind w:left="880"/>
-      </w:pPr>
-      <w:r>
+        <w:br/>
         <w:t>前各号に掲げる漁業に準ずる漁業</w:t>
       </w:r>
     </w:p>
@@ -1136,52 +1107,36 @@
     </w:p>
     <w:p>
       <w:pPr>
-        <w:pStyle w:val="Heading6"/>
+        <w:pStyle w:val="ListBullet"/>
         <w:ind w:left="880"/>
       </w:pPr>
       <w:r>
         <w:t>一</w:t>
-      </w:r>
-    </w:p>
-    <w:p>
-      <w:pPr>
+        <w:br/>
+        <w:t>燃料油タンクの隔壁又は頂板に隣接していないこと。</w:t>
+        <w:br/>
+        <w:t>ただし、燃料油タンクの隔壁又は頂板の外面を不燃性塗料で塗装し、かつ、居室に内張板を張つた場合又は燃料油タンクの隔壁と居室とを隔離するため通風十分な間げきをもつて隔壁を設けた場合は、この限りでない。</w:t>
+      </w:r>
+    </w:p>
+    <w:p>
+      <w:pPr>
+        <w:pStyle w:val="ListBullet"/>
         <w:ind w:left="880"/>
       </w:pPr>
       <w:r>
-        <w:t>燃料油タンクの隔壁又は頂板に隣接していないこと。</w:t>
-      </w:r>
-    </w:p>
-    <w:p>
-      <w:pPr>
-        <w:pStyle w:val="Heading6"/>
+        <w:t>二</w:t>
+        <w:br/>
+        <w:t>十分な広さの寝台その他の乗組員の休養に適する設備を有すること。</w:t>
+      </w:r>
+    </w:p>
+    <w:p>
+      <w:pPr>
+        <w:pStyle w:val="ListBullet"/>
         <w:ind w:left="880"/>
       </w:pPr>
       <w:r>
-        <w:t>二</w:t>
-      </w:r>
-    </w:p>
-    <w:p>
-      <w:pPr>
-        <w:ind w:left="880"/>
-      </w:pPr>
-      <w:r>
-        <w:t>十分な広さの寝台その他の乗組員の休養に適する設備を有すること。</w:t>
-      </w:r>
-    </w:p>
-    <w:p>
-      <w:pPr>
-        <w:pStyle w:val="Heading6"/>
-        <w:ind w:left="880"/>
-      </w:pPr>
-      <w:r>
         <w:t>三</w:t>
-      </w:r>
-    </w:p>
-    <w:p>
-      <w:pPr>
-        <w:ind w:left="880"/>
-      </w:pPr>
-      <w:r>
+        <w:br/>
         <w:t>採光通風のための設備を有すること。</w:t>
       </w:r>
     </w:p>
@@ -1269,6 +1224,8 @@
       </w:pPr>
       <w:r>
         <w:t>機関室及び上甲板下にある居室には、少なくとも二の脱出設備を設けなければならない。</w:t>
+        <w:br/>
+        <w:t>ただし、遠隔操作装置により操作される機関を備え付けた通常乗組員が近づかない機関室その他検査機関がさしつかえないと認める機関室又は居室にあつては、この限りでない。</w:t>
       </w:r>
     </w:p>
     <w:p>
@@ -1416,6 +1373,8 @@
     <w:p>
       <w:r>
         <w:t>小型船舶安全規則第十章の規定は、小型漁船の電気設備について準用する。</w:t>
+        <w:br/>
+        <w:t>この場合において、同章中「小型船舶」とあるのは「小型漁船」と読み替えるものとする。</w:t>
       </w:r>
     </w:p>
     <w:p>
@@ -1687,10 +1646,22 @@
         <w:pStyle w:val="Heading1"/>
       </w:pPr>
       <w:r>
-        <w:t>附　則（昭和五二年七月一日農林・運輸省令第一号）</w:t>
-      </w:r>
-    </w:p>
-    <w:p>
+        <w:t>附則（昭和五二年七月一日農林・運輸省令第一号）</w:t>
+      </w:r>
+    </w:p>
+    <w:p>
+      <w:pPr>
+        <w:pStyle w:val="Heading5"/>
+        <w:ind w:left="440"/>
+      </w:pPr>
+      <w:r>
+        <w:t>１</w:t>
+      </w:r>
+    </w:p>
+    <w:p>
+      <w:pPr>
+        <w:ind w:left="440"/>
+      </w:pPr>
       <w:r>
         <w:t>この省令は、昭和五十二年七月十五日から施行する。</w:t>
       </w:r>
@@ -1758,12 +1729,7 @@
         <w:pStyle w:val="Heading1"/>
       </w:pPr>
       <w:r>
-        <w:t>附　則（昭和五三年六月二四日農林省・運輸省令第二号）</w:t>
-      </w:r>
-    </w:p>
-    <w:p>
-      <w:r>
-        <w:t>この省令は、昭和五十三年八月十五日から施行する。</w:t>
+        <w:t>附則（昭和五三年六月二四日農林省・運輸省令第二号）</w:t>
       </w:r>
     </w:p>
     <w:p>
@@ -1772,7 +1738,7 @@
         <w:ind w:left="440"/>
       </w:pPr>
       <w:r>
-        <w:t>３</w:t>
+        <w:t>１</w:t>
       </w:r>
     </w:p>
     <w:p>
@@ -1780,7 +1746,7 @@
         <w:ind w:left="440"/>
       </w:pPr>
       <w:r>
-        <w:t>船舶安全法第三十二条の漁船の範囲を定める政令の一部を改正する政令（昭和五十三年政令第二百四十七号。以下「改正政令」という。）第一条の規定の施行前に船舶安全法第二条第一項の規定の適用を受けない漁船に該当し、かつ、改正政令第一条の施行後に同項の規定の適用を受けることとなる漁船であつて、この省令の施行前に建造され、又は建造に着手されたものについては、船体、機関、居住設備及び電気設備に係る物件で引き続き当該小型漁船に施設するものに関しては、第二条の規定による改正後の小型漁船安全規則（以下「新小型規則」という。）第五条第二項、新小型規則第九条、新小型規則第十三条において準用する小型船舶安全規則（昭和四十九年運輸省令第三十六号。以下「規則」という。）第十条第三項、第十一条第三項及び第十九条、新小型規則第十九条において準用する規則第三十条、第三十二条及び第三十五条第一項、新小型規則第三十四条並びに新小型規則第四十三条において準用する規則第八十六条、第八十八条第三項、第九十二条第一項、第九十四条及び第九十五条の規定は、適用しない。</w:t>
+        <w:t>この省令は、昭和五十三年八月十五日から施行する。</w:t>
       </w:r>
     </w:p>
     <w:p>
@@ -1789,7 +1755,7 @@
         <w:ind w:left="440"/>
       </w:pPr>
       <w:r>
-        <w:t>４</w:t>
+        <w:t>３</w:t>
       </w:r>
     </w:p>
     <w:p>
@@ -1797,7 +1763,7 @@
         <w:ind w:left="440"/>
       </w:pPr>
       <w:r>
-        <w:t>この省令の施行の際現に前項に規定する小型漁船に施設している船体、機関、救命設備、消防設備、脱出設備及び電気設備については、これらを引き続き当該小型漁船に施設する場合に限り、新小型規則第四条、新小型規則第八条、新小型規則第十一条、新小型規則第十五条から第十七条まで、新小型規則第十九条において準用する規則第二十三条第二項、第二十四条第二項、第六項及び第七項、第二十六条第一項並びに第二十八条第一項、新小型規則第二十五条、新小型規則第二十八条、新小型規則第三十七条第二項並びに新小型規則第四十二条の規定は、当該小型漁船がこの省令の施行後最初に定期検査を受けた日から起算して一年を超えない日までの間は、適用しない。</w:t>
+        <w:t>船舶安全法第三十二条の漁船の範囲を定める政令の一部を改正する政令（昭和五十三年政令第二百四十七号。以下「改正政令」という。）第一条の規定の施行前に船舶安全法第二条第一項の規定の適用を受けない漁船に該当し、かつ、改正政令第一条の施行後に同項の規定の適用を受けることとなる漁船であつて、この省令の施行前に建造され、又は建造に着手されたものについては、船体、機関、居住設備及び電気設備に係る物件で引き続き当該小型漁船に施設するものに関しては、第二条の規定による改正後の小型漁船安全規則（以下「新小型規則」という。）第五条第二項、新小型規則第九条、新小型規則第十三条において準用する小型船舶安全規則（昭和四十九年運輸省令第三十六号。以下「規則」という。）第十条第三項、第十一条第三項及び第十九条、新小型規則第十九条において準用する規則第三十条、第三十二条及び第三十五条第一項、新小型規則第三十四条並びに新小型規則第四十三条において準用する規則第八十六条、第八十八条第三項、第九十二条第一項、第九十四条及び第九十五条の規定は、適用しない。</w:t>
       </w:r>
     </w:p>
     <w:p>
@@ -1806,7 +1772,7 @@
         <w:ind w:left="440"/>
       </w:pPr>
       <w:r>
-        <w:t>５</w:t>
+        <w:t>４</w:t>
       </w:r>
     </w:p>
     <w:p>
@@ -1814,7 +1780,7 @@
         <w:ind w:left="440"/>
       </w:pPr>
       <w:r>
-        <w:t>附則第三項に規定する小型漁船の船灯（引き船灯を除く。）については、新小型規則第三十九条の規定は、検査機関においてさしつかえないと認める場合に限り、昭和五十六年七月十四日までの間は、適用しない。</w:t>
+        <w:t>この省令の施行の際現に前項に規定する小型漁船に施設している船体、機関、救命設備、消防設備、脱出設備及び電気設備については、これらを引き続き当該小型漁船に施設する場合に限り、新小型規則第四条、新小型規則第八条、新小型規則第十一条、新小型規則第十五条から第十七条まで、新小型規則第十九条において準用する規則第二十三条第二項、第二十四条第二項、第六項及び第七項、第二十六条第一項並びに第二十八条第一項、新小型規則第二十五条、新小型規則第二十八条、新小型規則第三十七条第二項並びに新小型規則第四十二条の規定は、当該小型漁船がこの省令の施行後最初に定期検査を受けた日から起算して一年を超えない日までの間は、適用しない。</w:t>
       </w:r>
     </w:p>
     <w:p>
@@ -1823,7 +1789,7 @@
         <w:ind w:left="440"/>
       </w:pPr>
       <w:r>
-        <w:t>６</w:t>
+        <w:t>５</w:t>
       </w:r>
     </w:p>
     <w:p>
@@ -1831,7 +1797,7 @@
         <w:ind w:left="440"/>
       </w:pPr>
       <w:r>
-        <w:t>附則第三項に規定する小型漁船のうち、昭和五十二年七月十四日までに建造され、又は建造に着手されたものの船灯の位置については、新小型規則第四十条の二の規定にかかわらず、検査機関の指示するところによるものとする。</w:t>
+        <w:t>附則第三項に規定する小型漁船の船灯（引き船灯を除く。）については、新小型規則第三十九条の規定は、検査機関においてさしつかえないと認める場合に限り、昭和五十六年七月十四日までの間は、適用しない。</w:t>
       </w:r>
     </w:p>
     <w:p>
@@ -1840,7 +1806,7 @@
         <w:ind w:left="440"/>
       </w:pPr>
       <w:r>
-        <w:t>７</w:t>
+        <w:t>６</w:t>
       </w:r>
     </w:p>
     <w:p>
@@ -1848,7 +1814,7 @@
         <w:ind w:left="440"/>
       </w:pPr>
       <w:r>
-        <w:t>前項に規定する小型漁船の号鐘及び汽笛については、昭和六十一年七月十四日までは、新小型規則第四十条の表号鐘の項摘要の欄第一号並びに同表汽笛の項摘要の欄第一号及び第二号の規定は、適用しない。</w:t>
+        <w:t>附則第三項に規定する小型漁船のうち、昭和五十二年七月十四日までに建造され、又は建造に着手されたものの船灯の位置については、新小型規則第四十条の二の規定にかかわらず、検査機関の指示するところによるものとする。</w:t>
       </w:r>
     </w:p>
     <w:p>
@@ -1857,7 +1823,7 @@
         <w:ind w:left="440"/>
       </w:pPr>
       <w:r>
-        <w:t>８</w:t>
+        <w:t>７</w:t>
       </w:r>
     </w:p>
     <w:p>
@@ -1865,7 +1831,7 @@
         <w:ind w:left="440"/>
       </w:pPr>
       <w:r>
-        <w:t>この省令の施行前に製造され、又は製造に着手された機関であつて、この省令の施行後建造に着手された小型漁船（改正政令第一条の規定による改正前の船舶安全法第三十二条の漁船の範囲を定める政令（昭和四十九年政令第二百五十八号）に規定する漁船に該当するものに限る。）に最初に備え付けるものについては、これを引き続き当該小型漁船に備え付ける場合に限り、新小型規則第十九条において準用する規則第三十条、第三十二条及び第三十五条第一項の規定は、適用しない。</w:t>
+        <w:t>前項に規定する小型漁船の号鐘及び汽笛については、昭和六十一年七月十四日までは、新小型規則第四十条の表号鐘の項摘要の欄第一号並びに同表汽笛の項摘要の欄第一号及び第二号の規定は、適用しない。</w:t>
       </w:r>
     </w:p>
     <w:p>
@@ -1874,7 +1840,7 @@
         <w:ind w:left="440"/>
       </w:pPr>
       <w:r>
-        <w:t>９</w:t>
+        <w:t>８</w:t>
       </w:r>
     </w:p>
     <w:p>
@@ -1882,25 +1848,7 @@
         <w:ind w:left="440"/>
       </w:pPr>
       <w:r>
-        <w:t>前項に規定する機関については、これを引き続き当該小型漁船に備え付ける場合に限り、新小型規則第十九条において準用する規則第二十三条第二項、第二十六条第一項及び第二十八条第一項の規定は、当該小型漁船がこの省令の施行後最初に定期検査を受けた日から起算して一年を超えない日までの間は、適用しない。</w:t>
-      </w:r>
-    </w:p>
-    <w:p>
-      <w:r>
-        <w:br w:type="page"/>
-      </w:r>
-    </w:p>
-    <w:p>
-      <w:pPr>
-        <w:pStyle w:val="Heading1"/>
-      </w:pPr>
-      <w:r>
-        <w:t>附　則（昭和五五年五月六日農林水産省・運輸省令第一号）</w:t>
-      </w:r>
-    </w:p>
-    <w:p>
-      <w:r>
-        <w:t>この省令は、昭和五十五年五月二十五日（以下「施行日」という。）から施行する。</w:t>
+        <w:t>この省令の施行前に製造され、又は製造に着手された機関であつて、この省令の施行後建造に着手された小型漁船（改正政令第一条の規定による改正前の船舶安全法第三十二条の漁船の範囲を定める政令（昭和四十九年政令第二百五十八号）に規定する漁船に該当するものに限る。）に最初に備え付けるものについては、これを引き続き当該小型漁船に備え付ける場合に限り、新小型規則第十九条において準用する規則第三十条、第三十二条及び第三十五条第一項の規定は、適用しない。</w:t>
       </w:r>
     </w:p>
     <w:p>
@@ -1909,7 +1857,7 @@
         <w:ind w:left="440"/>
       </w:pPr>
       <w:r>
-        <w:t>１１</w:t>
+        <w:t>９</w:t>
       </w:r>
     </w:p>
     <w:p>
@@ -1917,7 +1865,20 @@
         <w:ind w:left="440"/>
       </w:pPr>
       <w:r>
-        <w:t>施行日に現に船舶検査証書を受有する小型漁船の自動操だ装置については、当該小型漁船について施行日以後最初に行われる定期検査又は第一種中間検査の時期までは、なお従前の例によることができる。</w:t>
+        <w:t>前項に規定する機関については、これを引き続き当該小型漁船に備え付ける場合に限り、新小型規則第十九条において準用する規則第二十三条第二項、第二十六条第一項及び第二十八条第一項の規定は、当該小型漁船がこの省令の施行後最初に定期検査を受けた日から起算して一年を超えない日までの間は、適用しない。</w:t>
+      </w:r>
+    </w:p>
+    <w:p>
+      <w:r>
+        <w:br w:type="page"/>
+      </w:r>
+    </w:p>
+    <w:p>
+      <w:pPr>
+        <w:pStyle w:val="Heading1"/>
+      </w:pPr>
+      <w:r>
+        <w:t>附則（昭和五五年五月六日農林水産省・運輸省令第一号）</w:t>
       </w:r>
     </w:p>
     <w:p>
@@ -1926,7 +1887,7 @@
         <w:ind w:left="440"/>
       </w:pPr>
       <w:r>
-        <w:t>１２</w:t>
+        <w:t>１</w:t>
       </w:r>
     </w:p>
     <w:p>
@@ -1934,129 +1895,9 @@
         <w:ind w:left="440"/>
       </w:pPr>
       <w:r>
-        <w:t>この省令の施行の際現に小型漁船に備え付けている作業用救命衣については、これを引き続き当該小型漁船に備え付ける場合に限り、昭和五十六年五月三十一日までは、第二条の規定による改正後の小型漁船安全規則第十一章の規定は、適用しない。</w:t>
-      </w:r>
-    </w:p>
-    <w:p>
-      <w:r>
-        <w:br w:type="page"/>
-      </w:r>
-    </w:p>
-    <w:p>
-      <w:pPr>
-        <w:pStyle w:val="Heading1"/>
-      </w:pPr>
-      <w:r>
-        <w:t>附　則（昭和五八年五月二八日農林水産省・運輸省令第一号）</w:t>
-      </w:r>
-    </w:p>
-    <w:p>
-      <w:r>
-        <w:t>この省令は、昭和五十八年六月一日から施行する。</w:t>
-      </w:r>
-    </w:p>
-    <w:p>
-      <w:r>
-        <w:br w:type="page"/>
-      </w:r>
-    </w:p>
-    <w:p>
-      <w:pPr>
-        <w:pStyle w:val="Heading1"/>
-      </w:pPr>
-      <w:r>
-        <w:t>附　則（昭和五九年八月三〇日農林水産省・運輸省令第一号）</w:t>
-      </w:r>
-    </w:p>
-    <w:p>
-      <w:pPr>
-        <w:pStyle w:val="Heading4"/>
-      </w:pPr>
-      <w:r>
-        <w:t>第一条（施行期日）</w:t>
-      </w:r>
-    </w:p>
-    <w:p>
-      <w:r>
-        <w:t>この省令は、昭和五十九年九月一日（以下「施行日」という。）から施行する。</w:t>
-      </w:r>
-    </w:p>
-    <w:p>
-      <w:pPr>
-        <w:pStyle w:val="Heading4"/>
-      </w:pPr>
-      <w:r>
-        <w:t>第三条（小型漁船安全規則の一部改正に伴う経過措置）</w:t>
-      </w:r>
-    </w:p>
-    <w:p>
-      <w:r>
-        <w:t>現存漁船の号鐘及び汽笛については、第二条の規定による改正後の小型漁船安全規則の規定にかかわらず、なお従前の例によることができる。</w:t>
-      </w:r>
-    </w:p>
-    <w:p>
-      <w:r>
-        <w:br w:type="page"/>
-      </w:r>
-    </w:p>
-    <w:p>
-      <w:pPr>
-        <w:pStyle w:val="Heading1"/>
-      </w:pPr>
-      <w:r>
-        <w:t>附　則（昭和六一年六月二七日農林水産省・運輸省令第一号）</w:t>
-      </w:r>
-    </w:p>
-    <w:p>
-      <w:pPr>
-        <w:pStyle w:val="Heading4"/>
-      </w:pPr>
-      <w:r>
-        <w:t>第一条（施行期日）</w:t>
-      </w:r>
-    </w:p>
-    <w:p>
-      <w:r>
-        <w:t>この省令は、昭和六十一年七月一日（以下「施行日」という。）から施行する。</w:t>
-      </w:r>
-    </w:p>
-    <w:p>
-      <w:r>
-        <w:br w:type="page"/>
-      </w:r>
-    </w:p>
-    <w:p>
-      <w:pPr>
-        <w:pStyle w:val="Heading1"/>
-      </w:pPr>
-      <w:r>
-        <w:t>附　則（昭和六二年八月八日農林水産省・運輸省令第二号）</w:t>
-      </w:r>
-    </w:p>
-    <w:p>
-      <w:pPr>
-        <w:pStyle w:val="Heading4"/>
-      </w:pPr>
-      <w:r>
-        <w:t>第一条（施行期日）</w:t>
-      </w:r>
-    </w:p>
-    <w:p>
-      <w:r>
-        <w:t>この省令は、昭和六十二年十月一日（以下「施行日」という。）から施行する。</w:t>
-      </w:r>
-    </w:p>
-    <w:p>
-      <w:pPr>
-        <w:pStyle w:val="Heading4"/>
-      </w:pPr>
-      <w:r>
-        <w:t>第二条（経過措置）</w:t>
-      </w:r>
-    </w:p>
-    <w:p>
-      <w:r>
-        <w:t>施行日前に建造され、又は建造に着手された小型漁船（以下「現存漁船」という。）については、改正後の小型漁船安全規則（次項において「新小型規則」という。）第二十六条第二項（第三号に係るものに限る。）の規定にかかわらず、施行日以後最初に受ける定期検査又は中間検査の時期までは、なお従前の例によることができる。</w:t>
+        <w:t>この省令は、昭和五十五年五月二十五日（以下「施行日」という。）から施行する。</w:t>
+        <w:br/>
+        <w:t>ただし、第二条中目次の改正規定及び第十一章を第十二章とし、第十章の次に一章を加える改正規定並びに附則第十二項の規定は、公布の日から施行する。</w:t>
       </w:r>
     </w:p>
     <w:p>
@@ -2065,7 +1906,7 @@
         <w:ind w:left="440"/>
       </w:pPr>
       <w:r>
-        <w:t>２</w:t>
+        <w:t>１１</w:t>
       </w:r>
     </w:p>
     <w:p>
@@ -2073,7 +1914,7 @@
         <w:ind w:left="440"/>
       </w:pPr>
       <w:r>
-        <w:t>現存漁船に施行日に現に備え付けている小型船舶用膨脹式救命いかだ、小型船舶用救命浮器、小型船舶用救命浮環、小型船舶用救命浮輪及び小型船舶用救命胴衣（施行日に現に建造又は改造中の小型漁船にあつては、備え付ける予定のものを含む。）については、これらを引き続き当該小型漁船に備え付ける場合に限り、新小型規則第二十六条の二の規定は、適用しない。</w:t>
+        <w:t>施行日に現に船舶検査証書を受有する小型漁船の自動操だ装置については、当該小型漁船について施行日以後最初に行われる定期検査又は第一種中間検査の時期までは、なお従前の例によることができる。</w:t>
       </w:r>
     </w:p>
     <w:p>
@@ -2082,7 +1923,7 @@
         <w:ind w:left="440"/>
       </w:pPr>
       <w:r>
-        <w:t>３</w:t>
+        <w:t>１２</w:t>
       </w:r>
     </w:p>
     <w:p>
@@ -2090,7 +1931,7 @@
         <w:ind w:left="440"/>
       </w:pPr>
       <w:r>
-        <w:t>施行日以後主要な変更又は改造を行う現存漁船については、当該変更又は改造後は、前二項の規定にかかわらず、管海官庁又は小型船舶検査機構の指示するところによる。</w:t>
+        <w:t>この省令の施行の際現に小型漁船に備え付けている作業用救命衣については、これを引き続き当該小型漁船に備え付ける場合に限り、昭和五十六年五月三十一日までは、第二条の規定による改正後の小型漁船安全規則第十一章の規定は、適用しない。</w:t>
       </w:r>
     </w:p>
     <w:p>
@@ -2103,7 +1944,25 @@
         <w:pStyle w:val="Heading1"/>
       </w:pPr>
       <w:r>
-        <w:t>附　則（平成三年一〇月一一日農林水産省・運輸省令第二号）</w:t>
+        <w:t>附則（昭和五八年五月二八日農林水産省・運輸省令第一号）</w:t>
+      </w:r>
+    </w:p>
+    <w:p>
+      <w:r>
+        <w:t>この省令は、昭和五十八年六月一日から施行する。</w:t>
+      </w:r>
+    </w:p>
+    <w:p>
+      <w:r>
+        <w:br w:type="page"/>
+      </w:r>
+    </w:p>
+    <w:p>
+      <w:pPr>
+        <w:pStyle w:val="Heading1"/>
+      </w:pPr>
+      <w:r>
+        <w:t>附則（昭和五九年八月三〇日農林水産省・運輸省令第一号）</w:t>
       </w:r>
     </w:p>
     <w:p>
@@ -2116,7 +1975,7 @@
     </w:p>
     <w:p>
       <w:r>
-        <w:t>この省令は、船舶安全法及び船舶職員法の一部を改正する法律（平成三年法律第七十五号。以下「改正法」という。）の施行の日（平成四年二月一日。以下「施行日」という。）から施行する。</w:t>
+        <w:t>この省令は、昭和五十九年九月一日（以下「施行日」という。）から施行する。</w:t>
       </w:r>
     </w:p>
     <w:p>
@@ -2129,7 +1988,72 @@
     </w:p>
     <w:p>
       <w:r>
-        <w:t>平成五年現存漁船である小型漁船については、平成五年七月三十一日までの間は、第二条の規定による改正後の小型漁船安全規則（以下「新小型規則」という。）第二十六条第一項第七号の規定は、適用しない。</w:t>
+        <w:t>現存漁船の号鐘及び汽笛については、第二条の規定による改正後の小型漁船安全規則の規定にかかわらず、なお従前の例によることができる。</w:t>
+      </w:r>
+    </w:p>
+    <w:p>
+      <w:r>
+        <w:br w:type="page"/>
+      </w:r>
+    </w:p>
+    <w:p>
+      <w:pPr>
+        <w:pStyle w:val="Heading1"/>
+      </w:pPr>
+      <w:r>
+        <w:t>附則（昭和六一年六月二七日農林水産省・運輸省令第一号）</w:t>
+      </w:r>
+    </w:p>
+    <w:p>
+      <w:pPr>
+        <w:pStyle w:val="Heading4"/>
+      </w:pPr>
+      <w:r>
+        <w:t>第一条（施行期日）</w:t>
+      </w:r>
+    </w:p>
+    <w:p>
+      <w:r>
+        <w:t>この省令は、昭和六十一年七月一日（以下「施行日」という。）から施行する。</w:t>
+      </w:r>
+    </w:p>
+    <w:p>
+      <w:r>
+        <w:br w:type="page"/>
+      </w:r>
+    </w:p>
+    <w:p>
+      <w:pPr>
+        <w:pStyle w:val="Heading1"/>
+      </w:pPr>
+      <w:r>
+        <w:t>附則（昭和六二年八月八日農林水産省・運輸省令第二号）</w:t>
+      </w:r>
+    </w:p>
+    <w:p>
+      <w:pPr>
+        <w:pStyle w:val="Heading4"/>
+      </w:pPr>
+      <w:r>
+        <w:t>第一条（施行期日）</w:t>
+      </w:r>
+    </w:p>
+    <w:p>
+      <w:r>
+        <w:t>この省令は、昭和六十二年十月一日（以下「施行日」という。）から施行する。</w:t>
+      </w:r>
+    </w:p>
+    <w:p>
+      <w:pPr>
+        <w:pStyle w:val="Heading4"/>
+      </w:pPr>
+      <w:r>
+        <w:t>第二条（経過措置）</w:t>
+      </w:r>
+    </w:p>
+    <w:p>
+      <w:r>
+        <w:t>施行日前に建造され、又は建造に着手された小型漁船（以下「現存漁船」という。）については、改正後の小型漁船安全規則（次項において「新小型規則」という。）第二十六条第二項（第三号に係るものに限る。）の規定にかかわらず、施行日以後最初に受ける定期検査又は中間検査の時期までは、なお従前の例によることができる。</w:t>
       </w:r>
     </w:p>
     <w:p>
@@ -2146,7 +2070,7 @@
         <w:ind w:left="440"/>
       </w:pPr>
       <w:r>
-        <w:t>平成五年八月一日において平成五年現存漁船である第二種小型漁船に現に備え付けている遭難信号自動発信器（平成五年八月一日に現に建造又は改造中の船舶にあっては、備え付ける予定のものを含む。）であって第二条の規定による改正前の小型漁船安全規則（以下「旧小型規則」という。）の規定に適合するものは、これを引き続き当該小型漁船に備え付ける場合に限り、平成十一年一月三十一日までの間は、新小型規則の浮揚型極軌道衛星利用非常用位置指示無線標識装置に係る規定に適合しているものとみなす。</w:t>
+        <w:t>現存漁船に施行日に現に備え付けている小型船舶用膨脹式救命いかだ、小型船舶用救命浮器、小型船舶用救命浮環、小型船舶用救命浮輪及び小型船舶用救命胴衣（施行日に現に建造又は改造中の小型漁船にあつては、備え付ける予定のものを含む。）については、これらを引き続き当該小型漁船に備え付ける場合に限り、新小型規則第二十六条の二の規定は、適用しない。</w:t>
       </w:r>
     </w:p>
     <w:p>
@@ -2163,7 +2087,46 @@
         <w:ind w:left="440"/>
       </w:pPr>
       <w:r>
-        <w:t>現存漁船である第二種小型漁船については、平成七年一月三十一日までの間は、新小型規則第二十六条第一項第八号の規定は、適用しない。</w:t>
+        <w:t>施行日以後主要な変更又は改造を行う現存漁船については、当該変更又は改造後は、前二項の規定にかかわらず、管海官庁又は小型船舶検査機構の指示するところによる。</w:t>
+      </w:r>
+    </w:p>
+    <w:p>
+      <w:r>
+        <w:br w:type="page"/>
+      </w:r>
+    </w:p>
+    <w:p>
+      <w:pPr>
+        <w:pStyle w:val="Heading1"/>
+      </w:pPr>
+      <w:r>
+        <w:t>附則（平成三年一〇月一一日農林水産省・運輸省令第二号）</w:t>
+      </w:r>
+    </w:p>
+    <w:p>
+      <w:pPr>
+        <w:pStyle w:val="Heading4"/>
+      </w:pPr>
+      <w:r>
+        <w:t>第一条（施行期日）</w:t>
+      </w:r>
+    </w:p>
+    <w:p>
+      <w:r>
+        <w:t>この省令は、船舶安全法及び船舶職員法の一部を改正する法律（平成三年法律第七十五号。以下「改正法」という。）の施行の日（平成四年二月一日。以下「施行日」という。）から施行する。</w:t>
+      </w:r>
+    </w:p>
+    <w:p>
+      <w:pPr>
+        <w:pStyle w:val="Heading4"/>
+      </w:pPr>
+      <w:r>
+        <w:t>第三条（小型漁船安全規則の一部改正に伴う経過措置）</w:t>
+      </w:r>
+    </w:p>
+    <w:p>
+      <w:r>
+        <w:t>平成五年現存漁船である小型漁船については、平成五年七月三十一日までの間は、第二条の規定による改正後の小型漁船安全規則（以下「新小型規則」という。）第二十六条第一項第七号の規定は、適用しない。</w:t>
       </w:r>
     </w:p>
     <w:p>
@@ -2172,7 +2135,7 @@
         <w:ind w:left="440"/>
       </w:pPr>
       <w:r>
-        <w:t>４</w:t>
+        <w:t>２</w:t>
       </w:r>
     </w:p>
     <w:p>
@@ -2180,7 +2143,7 @@
         <w:ind w:left="440"/>
       </w:pPr>
       <w:r>
-        <w:t>平成七年二月一日において現存漁船である第二種小型漁船に現に備え付けている遭難信号自動発信器（平成七年二月一日に現に建造又は改造中の船舶にあっては、備え付ける予定のものを含む。）であって旧小型規則の規定に適合するものは、これを引き続き当該小型漁船に備え付ける場合に限り、平成十一年一月三十一日までの間は、新小型規則のレーダー・トランスポンダーに係る規定に適合しているものとみなす。</w:t>
+        <w:t>平成五年八月一日において平成五年現存漁船である第二種小型漁船に現に備え付けている遭難信号自動発信器（平成五年八月一日に現に建造又は改造中の船舶にあっては、備え付ける予定のものを含む。）であって第二条の規定による改正前の小型漁船安全規則（以下「旧小型規則」という。）の規定に適合するものは、これを引き続き当該小型漁船に備え付ける場合に限り、平成十一年一月三十一日までの間は、新小型規則の浮揚型極軌道衛星利用非常用位置指示無線標識装置に係る規定に適合しているものとみなす。</w:t>
       </w:r>
     </w:p>
     <w:p>
@@ -2189,7 +2152,7 @@
         <w:ind w:left="440"/>
       </w:pPr>
       <w:r>
-        <w:t>５</w:t>
+        <w:t>３</w:t>
       </w:r>
     </w:p>
     <w:p>
@@ -2197,7 +2160,7 @@
         <w:ind w:left="440"/>
       </w:pPr>
       <w:r>
-        <w:t>現存漁船である第二種小型漁船については平成七年一月三十一日までの間、現存漁船以外の第二種小型漁船については平成五年七月三十一日までの間は、旧小型規則第二十六条第一項第七号の規定は、なおその効力を有する。</w:t>
+        <w:t>現存漁船である第二種小型漁船については、平成七年一月三十一日までの間は、新小型規則第二十六条第一項第八号の規定は、適用しない。</w:t>
       </w:r>
     </w:p>
     <w:p>
@@ -2206,7 +2169,7 @@
         <w:ind w:left="440"/>
       </w:pPr>
       <w:r>
-        <w:t>６</w:t>
+        <w:t>４</w:t>
       </w:r>
     </w:p>
     <w:p>
@@ -2214,7 +2177,7 @@
         <w:ind w:left="440"/>
       </w:pPr>
       <w:r>
-        <w:t>平成七年現存漁船である小型漁船については、平成十一年一月三十一日までの間は、新小型規則第四十条の三の規定は、適用しない。</w:t>
+        <w:t>平成七年二月一日において現存漁船である第二種小型漁船に現に備え付けている遭難信号自動発信器（平成七年二月一日に現に建造又は改造中の船舶にあっては、備え付ける予定のものを含む。）であって旧小型規則の規定に適合するものは、これを引き続き当該小型漁船に備え付ける場合に限り、平成十一年一月三十一日までの間は、新小型規則のレーダー・トランスポンダーに係る規定に適合しているものとみなす。</w:t>
       </w:r>
     </w:p>
     <w:p>
@@ -2223,7 +2186,7 @@
         <w:ind w:left="440"/>
       </w:pPr>
       <w:r>
-        <w:t>７</w:t>
+        <w:t>５</w:t>
       </w:r>
     </w:p>
     <w:p>
@@ -2231,64 +2194,9 @@
         <w:ind w:left="440"/>
       </w:pPr>
       <w:r>
-        <w:t>平成七年現存漁船である小型漁船については、平成十一年一月三十一日までの間は、旧小型規則第二十五条第一項（遭難信号自動発信器に係るものに限る。）の規定は、なおその効力を有する。</w:t>
-      </w:r>
-    </w:p>
-    <w:p>
-      <w:r>
-        <w:br w:type="page"/>
-      </w:r>
-    </w:p>
-    <w:p>
-      <w:pPr>
-        <w:pStyle w:val="Heading1"/>
-      </w:pPr>
-      <w:r>
-        <w:t>附　則（平成四年一月二七日農林水産省・運輸省令第一号）</w:t>
-      </w:r>
-    </w:p>
-    <w:p>
-      <w:r>
-        <w:t>この省令中、第一条の規定は平成四年二月一日から、第二条の規定は公布の日から施行する。</w:t>
-      </w:r>
-    </w:p>
-    <w:p>
-      <w:r>
-        <w:br w:type="page"/>
-      </w:r>
-    </w:p>
-    <w:p>
-      <w:pPr>
-        <w:pStyle w:val="Heading1"/>
-      </w:pPr>
-      <w:r>
-        <w:t>附　則（平成六年五月一九日農林水産省・運輸省令第一号）</w:t>
-      </w:r>
-    </w:p>
-    <w:p>
-      <w:pPr>
-        <w:pStyle w:val="Heading4"/>
-      </w:pPr>
-      <w:r>
-        <w:t>第一条（施行期日）</w:t>
-      </w:r>
-    </w:p>
-    <w:p>
-      <w:r>
-        <w:t>この省令は、平成六年五月二十日（以下「施行日」という。）から施行する。</w:t>
-      </w:r>
-    </w:p>
-    <w:p>
-      <w:pPr>
-        <w:pStyle w:val="Heading4"/>
-      </w:pPr>
-      <w:r>
-        <w:t>第三条（小型漁船安全規則の一部改正に伴う経過措置）</w:t>
-      </w:r>
-    </w:p>
-    <w:p>
-      <w:r>
-        <w:t>施行日前に建造され、又は建造に着手された小型漁船（以下「現存小型漁船」という。）については、第二条の規定による改正後の小型漁船安全規則（以下「新小型漁船規則」という。）の規定にかかわらず、なお従前の例によることができる。</w:t>
+        <w:t>現存漁船である第二種小型漁船については平成七年一月三十一日までの間、現存漁船以外の第二種小型漁船については平成五年七月三十一日までの間は、旧小型規則第二十六条第一項第七号の規定は、なおその効力を有する。</w:t>
+        <w:br/>
+        <w:t>ただし、これらの第二種小型漁船が、新小型規則又は漁船特殊規程等の一部を改正する省令第二条の規定による改正後の小型漁船安全規則の規定により浮揚型極軌道衛星利用非常用位置指示無線標識装置及びレーダー・トランスポンダー又は小型船舶用極軌道衛星利用非常用位置指示無線標識装置及び小型船舶用レーダー・トランスポンダーを備え付け、かつ、これらを引き続き備え付ける場合には、この限りでない。</w:t>
       </w:r>
     </w:p>
     <w:p>
@@ -2297,7 +2205,7 @@
         <w:ind w:left="440"/>
       </w:pPr>
       <w:r>
-        <w:t>２</w:t>
+        <w:t>６</w:t>
       </w:r>
     </w:p>
     <w:p>
@@ -2305,7 +2213,7 @@
         <w:ind w:left="440"/>
       </w:pPr>
       <w:r>
-        <w:t>現存小型漁船であって施行日以後に主要な変更又は改造を行うものについては、当該変更又は改造後は、前項の規定は適用しない。</w:t>
+        <w:t>平成七年現存漁船である小型漁船については、平成十一年一月三十一日までの間は、新小型規則第四十条の三の規定は、適用しない。</w:t>
       </w:r>
     </w:p>
     <w:p>
@@ -2314,6 +2222,99 @@
         <w:ind w:left="440"/>
       </w:pPr>
       <w:r>
+        <w:t>７</w:t>
+      </w:r>
+    </w:p>
+    <w:p>
+      <w:pPr>
+        <w:ind w:left="440"/>
+      </w:pPr>
+      <w:r>
+        <w:t>平成七年現存漁船である小型漁船については、平成十一年一月三十一日までの間は、旧小型規則第二十五条第一項（遭難信号自動発信器に係るものに限る。）の規定は、なおその効力を有する。</w:t>
+      </w:r>
+    </w:p>
+    <w:p>
+      <w:r>
+        <w:br w:type="page"/>
+      </w:r>
+    </w:p>
+    <w:p>
+      <w:pPr>
+        <w:pStyle w:val="Heading1"/>
+      </w:pPr>
+      <w:r>
+        <w:t>附則（平成四年一月二七日農林水産省・運輸省令第一号）</w:t>
+      </w:r>
+    </w:p>
+    <w:p>
+      <w:r>
+        <w:t>この省令中、第一条の規定は平成四年二月一日から、第二条の規定は公布の日から施行する。</w:t>
+      </w:r>
+    </w:p>
+    <w:p>
+      <w:r>
+        <w:br w:type="page"/>
+      </w:r>
+    </w:p>
+    <w:p>
+      <w:pPr>
+        <w:pStyle w:val="Heading1"/>
+      </w:pPr>
+      <w:r>
+        <w:t>附則（平成六年五月一九日農林水産省・運輸省令第一号）</w:t>
+      </w:r>
+    </w:p>
+    <w:p>
+      <w:pPr>
+        <w:pStyle w:val="Heading4"/>
+      </w:pPr>
+      <w:r>
+        <w:t>第一条（施行期日）</w:t>
+      </w:r>
+    </w:p>
+    <w:p>
+      <w:r>
+        <w:t>この省令は、平成六年五月二十日（以下「施行日」という。）から施行する。</w:t>
+        <w:br/>
+        <w:t>ただし、第一条の規定、第二条中小型漁船安全規則第二十六条の改正規定及び同条の次に一条を加える改正規定並びに第三条並びに次条及び附則第三条第三項の規定は、平成六年十一月四日から施行する。</w:t>
+      </w:r>
+    </w:p>
+    <w:p>
+      <w:pPr>
+        <w:pStyle w:val="Heading4"/>
+      </w:pPr>
+      <w:r>
+        <w:t>第三条（小型漁船安全規則の一部改正に伴う経過措置）</w:t>
+      </w:r>
+    </w:p>
+    <w:p>
+      <w:r>
+        <w:t>施行日前に建造され、又は建造に着手された小型漁船（以下「現存小型漁船」という。）については、第二条の規定による改正後の小型漁船安全規則（以下「新小型漁船規則」という。）の規定にかかわらず、なお従前の例によることができる。</w:t>
+      </w:r>
+    </w:p>
+    <w:p>
+      <w:pPr>
+        <w:pStyle w:val="Heading5"/>
+        <w:ind w:left="440"/>
+      </w:pPr>
+      <w:r>
+        <w:t>２</w:t>
+      </w:r>
+    </w:p>
+    <w:p>
+      <w:pPr>
+        <w:ind w:left="440"/>
+      </w:pPr>
+      <w:r>
+        <w:t>現存小型漁船であって施行日以後に主要な変更又は改造を行うものについては、当該変更又は改造後は、前項の規定は適用しない。</w:t>
+      </w:r>
+    </w:p>
+    <w:p>
+      <w:pPr>
+        <w:pStyle w:val="Heading5"/>
+        <w:ind w:left="440"/>
+      </w:pPr>
+      <w:r>
         <w:t>３</w:t>
       </w:r>
     </w:p>
@@ -2335,7 +2336,7 @@
         <w:pStyle w:val="Heading1"/>
       </w:pPr>
       <w:r>
-        <w:t>附　則（平成七年一〇月二六日農林水産省・運輸省令第一号）</w:t>
+        <w:t>附則（平成七年一〇月二六日農林水産省・運輸省令第一号）</w:t>
       </w:r>
     </w:p>
     <w:p>
@@ -2353,10 +2354,22 @@
         <w:pStyle w:val="Heading1"/>
       </w:pPr>
       <w:r>
-        <w:t>附　則（平成一〇年四月二〇日農林水産省・運輸省令第一号）</w:t>
-      </w:r>
-    </w:p>
-    <w:p>
+        <w:t>附則（平成一〇年四月二〇日農林水産省・運輸省令第一号）</w:t>
+      </w:r>
+    </w:p>
+    <w:p>
+      <w:pPr>
+        <w:pStyle w:val="Heading5"/>
+        <w:ind w:left="440"/>
+      </w:pPr>
+      <w:r>
+        <w:t>１</w:t>
+      </w:r>
+    </w:p>
+    <w:p>
+      <w:pPr>
+        <w:ind w:left="440"/>
+      </w:pPr>
       <w:r>
         <w:t>この省令は、平成十年七月一日から施行する。</w:t>
       </w:r>
@@ -2409,69 +2422,7 @@
         <w:pStyle w:val="Heading1"/>
       </w:pPr>
       <w:r>
-        <w:t>附　則（平成一〇年六月三〇日農林水産・運輸省令第二号）</w:t>
-      </w:r>
-    </w:p>
-    <w:p>
-      <w:r>
-        <w:t>この省令は、平成十年七月一日（以下「施行日」という。）から施行する。</w:t>
-      </w:r>
-    </w:p>
-    <w:p>
-      <w:r>
-        <w:br w:type="page"/>
-      </w:r>
-    </w:p>
-    <w:p>
-      <w:pPr>
-        <w:pStyle w:val="Heading1"/>
-      </w:pPr>
-      <w:r>
-        <w:t>附　則（平成一二年一二月二六日農林水産省・運輸省令第三号）</w:t>
-      </w:r>
-    </w:p>
-    <w:p>
-      <w:r>
-        <w:t>この省令は、平成十三年一月六日から施行する。</w:t>
-      </w:r>
-    </w:p>
-    <w:p>
-      <w:r>
-        <w:br w:type="page"/>
-      </w:r>
-    </w:p>
-    <w:p>
-      <w:pPr>
-        <w:pStyle w:val="Heading1"/>
-      </w:pPr>
-      <w:r>
-        <w:t>附　則（平成一四年六月二五日農林水産省・国土交通省令第四号）</w:t>
-      </w:r>
-    </w:p>
-    <w:p>
-      <w:pPr>
-        <w:pStyle w:val="Heading4"/>
-      </w:pPr>
-      <w:r>
-        <w:t>第一条（施行期日）</w:t>
-      </w:r>
-    </w:p>
-    <w:p>
-      <w:r>
-        <w:t>この省令は、平成十四年七月一日（以下「施行日」という。）から施行する。</w:t>
-      </w:r>
-    </w:p>
-    <w:p>
-      <w:pPr>
-        <w:pStyle w:val="Heading4"/>
-      </w:pPr>
-      <w:r>
-        <w:t>第三条（小型漁船安全規則の一部改正に伴う経過措置）</w:t>
-      </w:r>
-    </w:p>
-    <w:p>
-      <w:r>
-        <w:t>現存漁船については、第二条の規定による改正後の小型漁船安全規則の規定にかかわらず、なお従前の例による。</w:t>
+        <w:t>附則（平成一〇年六月三〇日農林水産・運輸省令第二号）</w:t>
       </w:r>
     </w:p>
     <w:p>
@@ -2480,7 +2431,7 @@
         <w:ind w:left="440"/>
       </w:pPr>
       <w:r>
-        <w:t>２</w:t>
+        <w:t>１</w:t>
       </w:r>
     </w:p>
     <w:p>
@@ -2488,7 +2439,64 @@
         <w:ind w:left="440"/>
       </w:pPr>
       <w:r>
-        <w:t>前項の規定にかかわらず、現存一般漁船等にあっては、第二条の規定による改正後の小型漁船安全規則第三十九条第一項の表海図の項に定めるところによることができる。</w:t>
+        <w:t>この省令は、平成十年七月一日（以下「施行日」という。）から施行する。</w:t>
+      </w:r>
+    </w:p>
+    <w:p>
+      <w:r>
+        <w:br w:type="page"/>
+      </w:r>
+    </w:p>
+    <w:p>
+      <w:pPr>
+        <w:pStyle w:val="Heading1"/>
+      </w:pPr>
+      <w:r>
+        <w:t>附則（平成一二年一二月二六日農林水産省・運輸省令第三号）</w:t>
+      </w:r>
+    </w:p>
+    <w:p>
+      <w:r>
+        <w:t>この省令は、平成十三年一月六日から施行する。</w:t>
+      </w:r>
+    </w:p>
+    <w:p>
+      <w:r>
+        <w:br w:type="page"/>
+      </w:r>
+    </w:p>
+    <w:p>
+      <w:pPr>
+        <w:pStyle w:val="Heading1"/>
+      </w:pPr>
+      <w:r>
+        <w:t>附則（平成一四年六月二五日農林水産省・国土交通省令第四号）</w:t>
+      </w:r>
+    </w:p>
+    <w:p>
+      <w:pPr>
+        <w:pStyle w:val="Heading4"/>
+      </w:pPr>
+      <w:r>
+        <w:t>第一条（施行期日）</w:t>
+      </w:r>
+    </w:p>
+    <w:p>
+      <w:r>
+        <w:t>この省令は、平成十四年七月一日（以下「施行日」という。）から施行する。</w:t>
+      </w:r>
+    </w:p>
+    <w:p>
+      <w:pPr>
+        <w:pStyle w:val="Heading4"/>
+      </w:pPr>
+      <w:r>
+        <w:t>第三条（小型漁船安全規則の一部改正に伴う経過措置）</w:t>
+      </w:r>
+    </w:p>
+    <w:p>
+      <w:r>
+        <w:t>現存漁船については、第二条の規定による改正後の小型漁船安全規則の規定にかかわらず、なお従前の例による。</w:t>
       </w:r>
     </w:p>
     <w:p>
@@ -2497,6 +2505,23 @@
         <w:ind w:left="440"/>
       </w:pPr>
       <w:r>
+        <w:t>２</w:t>
+      </w:r>
+    </w:p>
+    <w:p>
+      <w:pPr>
+        <w:ind w:left="440"/>
+      </w:pPr>
+      <w:r>
+        <w:t>前項の規定にかかわらず、現存一般漁船等にあっては、第二条の規定による改正後の小型漁船安全規則第三十九条第一項の表海図の項に定めるところによることができる。</w:t>
+      </w:r>
+    </w:p>
+    <w:p>
+      <w:pPr>
+        <w:pStyle w:val="Heading5"/>
+        <w:ind w:left="440"/>
+      </w:pPr>
+      <w:r>
         <w:t>３</w:t>
       </w:r>
     </w:p>
@@ -2518,7 +2543,7 @@
         <w:pStyle w:val="Heading1"/>
       </w:pPr>
       <w:r>
-        <w:t>附　則（平成一五年九月二九日農林水産省・国土交通省令第二号）</w:t>
+        <w:t>附則（平成一五年九月二九日農林水産省・国土交通省令第二号）</w:t>
       </w:r>
     </w:p>
     <w:p>
@@ -2536,7 +2561,7 @@
         <w:pStyle w:val="Heading1"/>
       </w:pPr>
       <w:r>
-        <w:t>附　則（平成一八年三月三一日農林水産省・国土交通省令第二号）</w:t>
+        <w:t>附則（平成一八年三月三一日農林水産省・国土交通省令第二号）</w:t>
       </w:r>
     </w:p>
     <w:p>
@@ -2550,6 +2575,8 @@
     <w:p>
       <w:r>
         <w:t>この省令は、平成十八年七月一日（次条において「施行日」という。）から施行する。</w:t>
+        <w:br/>
+        <w:t>ただし、附則第三条の規定は、公布の日から施行する。</w:t>
       </w:r>
     </w:p>
     <w:p>
@@ -2562,7 +2589,7 @@
         <w:pStyle w:val="Heading1"/>
       </w:pPr>
       <w:r>
-        <w:t>附　則（平成二一年一二月二二日農林水産省・国土交通省令第二号）</w:t>
+        <w:t>附則（平成二一年一二月二二日農林水産省・国土交通省令第二号）</w:t>
       </w:r>
     </w:p>
     <w:p>
@@ -2590,7 +2617,7 @@
     </w:pPr>
     <w:r>
       <w:tab/>
-      <w:t>WeGov v0.1 - FTS141</w:t>
+      <w:t>WeGov v0.2 - FTS141</w:t>
     </w:r>
   </w:p>
 </w:ftr>
